--- a/8В32_dusmatov_lab1.docx
+++ b/8В32_dusmatov_lab1.docx
@@ -5,9 +5,15 @@
     <w:p>
       <w:pPr>
         <w:pStyle w:val="1"/>
+        <w:rPr>
+          <w:color w:val="FF0000"/>
+        </w:rPr>
       </w:pPr>
       <w:bookmarkStart w:id="0" w:name="_Toc194456114"/>
       <w:r>
+        <w:rPr>
+          <w:color w:val="FF0000"/>
+        </w:rPr>
         <w:t>Тенденции на рынке труда</w:t>
       </w:r>
       <w:bookmarkEnd w:id="0"/>
@@ -374,9 +380,15 @@
     <w:p>
       <w:pPr>
         <w:pStyle w:val="2"/>
+        <w:rPr>
+          <w:color w:val="FF0000"/>
+        </w:rPr>
       </w:pPr>
       <w:bookmarkStart w:id="1" w:name="_Toc194456115"/>
       <w:r>
+        <w:rPr>
+          <w:color w:val="FF0000"/>
+        </w:rPr>
         <w:lastRenderedPageBreak/>
         <w:t>Экономическая активность населения.</w:t>
       </w:r>
@@ -502,9 +514,15 @@
     <w:p>
       <w:pPr>
         <w:pStyle w:val="2"/>
+        <w:rPr>
+          <w:color w:val="FF0000"/>
+        </w:rPr>
       </w:pPr>
       <w:bookmarkStart w:id="2" w:name="_Toc194456116"/>
       <w:r>
+        <w:rPr>
+          <w:color w:val="FF0000"/>
+        </w:rPr>
         <w:lastRenderedPageBreak/>
         <w:t>Безработица среди мужчин и женщин.</w:t>
       </w:r>
@@ -608,7 +626,13 @@
       </w:pPr>
       <w:bookmarkStart w:id="3" w:name="_Toc194456117"/>
       <w:r>
-        <w:t>Занятость, безработица и уровень образования населения.</w:t>
+        <w:rPr>
+          <w:color w:val="FF0000"/>
+        </w:rPr>
+        <w:t>Занятость, безработица и уровень образования населения</w:t>
+      </w:r>
+      <w:r>
+        <w:t>.</w:t>
       </w:r>
       <w:bookmarkEnd w:id="3"/>
     </w:p>
@@ -817,7 +841,13 @@
         <w:t>в 2011 году</w:t>
       </w:r>
     </w:p>
-    <w:p/>
+    <w:p>
+      <w:pPr>
+        <w:rPr>
+          <w:color w:val="FF0000"/>
+        </w:rPr>
+      </w:pPr>
+    </w:p>
     <w:tbl>
       <w:tblPr>
         <w:tblStyle w:val="11"/>
@@ -846,6 +876,9 @@
           <w:p>
             <w:pPr>
               <w:spacing w:after="0" w:line="240" w:lineRule="auto"/>
+              <w:rPr>
+                <w:color w:val="FF0000"/>
+              </w:rPr>
             </w:pPr>
           </w:p>
         </w:tc>
@@ -859,13 +892,22 @@
             <w:pPr>
               <w:spacing w:after="0" w:line="240" w:lineRule="auto"/>
               <w:cnfStyle w:val="100000000000" w:firstRow="1" w:lastRow="0" w:firstColumn="0" w:lastColumn="0" w:oddVBand="0" w:evenVBand="0" w:oddHBand="0" w:evenHBand="0" w:firstRowFirstColumn="0" w:firstRowLastColumn="0" w:lastRowFirstColumn="0" w:lastRowLastColumn="0"/>
-            </w:pPr>
-            <w:r>
+              <w:rPr>
+                <w:color w:val="FF0000"/>
+              </w:rPr>
+            </w:pPr>
+            <w:r>
+              <w:rPr>
+                <w:color w:val="FF0000"/>
+              </w:rPr>
               <w:t xml:space="preserve">Экономически активное население, </w:t>
             </w:r>
             <w:proofErr w:type="spellStart"/>
             <w:proofErr w:type="gramStart"/>
             <w:r>
+              <w:rPr>
+                <w:color w:val="FF0000"/>
+              </w:rPr>
               <w:t>тыс.человек</w:t>
             </w:r>
             <w:proofErr w:type="spellEnd"/>
@@ -882,8 +924,14 @@
             <w:pPr>
               <w:spacing w:after="0" w:line="240" w:lineRule="auto"/>
               <w:cnfStyle w:val="100000000000" w:firstRow="1" w:lastRow="0" w:firstColumn="0" w:lastColumn="0" w:oddVBand="0" w:evenVBand="0" w:oddHBand="0" w:evenHBand="0" w:firstRowFirstColumn="0" w:firstRowLastColumn="0" w:lastRowFirstColumn="0" w:lastRowLastColumn="0"/>
-            </w:pPr>
-            <w:r>
+              <w:rPr>
+                <w:color w:val="FF0000"/>
+              </w:rPr>
+            </w:pPr>
+            <w:r>
+              <w:rPr>
+                <w:color w:val="FF0000"/>
+              </w:rPr>
               <w:t>В том числе</w:t>
             </w:r>
           </w:p>
@@ -898,17 +946,32 @@
             <w:pPr>
               <w:spacing w:after="0" w:line="240" w:lineRule="auto"/>
               <w:cnfStyle w:val="100000000000" w:firstRow="1" w:lastRow="0" w:firstColumn="0" w:lastColumn="0" w:oddVBand="0" w:evenVBand="0" w:oddHBand="0" w:evenHBand="0" w:firstRowFirstColumn="0" w:firstRowLastColumn="0" w:lastRowFirstColumn="0" w:lastRowLastColumn="0"/>
-            </w:pPr>
-            <w:r>
+              <w:rPr>
+                <w:color w:val="FF0000"/>
+              </w:rPr>
+            </w:pPr>
+            <w:r>
+              <w:rPr>
+                <w:color w:val="FF0000"/>
+              </w:rPr>
               <w:t>Уровень заня</w:t>
             </w:r>
             <w:r>
+              <w:rPr>
+                <w:color w:val="FF0000"/>
+              </w:rPr>
               <w:t>тости</w:t>
             </w:r>
             <w:r>
+              <w:rPr>
+                <w:color w:val="FF0000"/>
+              </w:rPr>
               <w:t>, </w:t>
             </w:r>
             <w:r>
+              <w:rPr>
+                <w:color w:val="FF0000"/>
+              </w:rPr>
               <w:br/>
               <w:t>%</w:t>
             </w:r>
@@ -924,17 +987,32 @@
             <w:pPr>
               <w:spacing w:after="0" w:line="240" w:lineRule="auto"/>
               <w:cnfStyle w:val="100000000000" w:firstRow="1" w:lastRow="0" w:firstColumn="0" w:lastColumn="0" w:oddVBand="0" w:evenVBand="0" w:oddHBand="0" w:evenHBand="0" w:firstRowFirstColumn="0" w:firstRowLastColumn="0" w:lastRowFirstColumn="0" w:lastRowLastColumn="0"/>
-            </w:pPr>
-            <w:r>
+              <w:rPr>
+                <w:color w:val="FF0000"/>
+              </w:rPr>
+            </w:pPr>
+            <w:r>
+              <w:rPr>
+                <w:color w:val="FF0000"/>
+              </w:rPr>
               <w:t>Уровень безра</w:t>
             </w:r>
             <w:r>
+              <w:rPr>
+                <w:color w:val="FF0000"/>
+              </w:rPr>
               <w:t>ботицы</w:t>
             </w:r>
             <w:r>
+              <w:rPr>
+                <w:color w:val="FF0000"/>
+              </w:rPr>
               <w:t>,</w:t>
             </w:r>
             <w:r>
+              <w:rPr>
+                <w:color w:val="FF0000"/>
+              </w:rPr>
               <w:br/>
               <w:t>%</w:t>
             </w:r>
@@ -956,6 +1034,9 @@
           <w:p>
             <w:pPr>
               <w:spacing w:after="0" w:line="240" w:lineRule="auto"/>
+              <w:rPr>
+                <w:color w:val="FF0000"/>
+              </w:rPr>
             </w:pPr>
           </w:p>
         </w:tc>
@@ -969,6 +1050,9 @@
             <w:pPr>
               <w:spacing w:after="0" w:line="240" w:lineRule="auto"/>
               <w:cnfStyle w:val="000000100000" w:firstRow="0" w:lastRow="0" w:firstColumn="0" w:lastColumn="0" w:oddVBand="0" w:evenVBand="0" w:oddHBand="1" w:evenHBand="0" w:firstRowFirstColumn="0" w:firstRowLastColumn="0" w:lastRowFirstColumn="0" w:lastRowLastColumn="0"/>
+              <w:rPr>
+                <w:color w:val="FF0000"/>
+              </w:rPr>
             </w:pPr>
           </w:p>
         </w:tc>
@@ -981,8 +1065,14 @@
             <w:pPr>
               <w:spacing w:after="0" w:line="240" w:lineRule="auto"/>
               <w:cnfStyle w:val="000000100000" w:firstRow="0" w:lastRow="0" w:firstColumn="0" w:lastColumn="0" w:oddVBand="0" w:evenVBand="0" w:oddHBand="1" w:evenHBand="0" w:firstRowFirstColumn="0" w:firstRowLastColumn="0" w:lastRowFirstColumn="0" w:lastRowLastColumn="0"/>
-            </w:pPr>
-            <w:r>
+              <w:rPr>
+                <w:color w:val="FF0000"/>
+              </w:rPr>
+            </w:pPr>
+            <w:r>
+              <w:rPr>
+                <w:color w:val="FF0000"/>
+              </w:rPr>
               <w:t>занятые</w:t>
             </w:r>
           </w:p>
@@ -996,8 +1086,14 @@
             <w:pPr>
               <w:spacing w:after="0" w:line="240" w:lineRule="auto"/>
               <w:cnfStyle w:val="000000100000" w:firstRow="0" w:lastRow="0" w:firstColumn="0" w:lastColumn="0" w:oddVBand="0" w:evenVBand="0" w:oddHBand="1" w:evenHBand="0" w:firstRowFirstColumn="0" w:firstRowLastColumn="0" w:lastRowFirstColumn="0" w:lastRowLastColumn="0"/>
-            </w:pPr>
-            <w:r>
+              <w:rPr>
+                <w:color w:val="FF0000"/>
+              </w:rPr>
+            </w:pPr>
+            <w:r>
+              <w:rPr>
+                <w:color w:val="FF0000"/>
+              </w:rPr>
               <w:t>безработные</w:t>
             </w:r>
           </w:p>
@@ -1012,6 +1108,9 @@
             <w:pPr>
               <w:spacing w:after="0" w:line="240" w:lineRule="auto"/>
               <w:cnfStyle w:val="000000100000" w:firstRow="0" w:lastRow="0" w:firstColumn="0" w:lastColumn="0" w:oddVBand="0" w:evenVBand="0" w:oddHBand="1" w:evenHBand="0" w:firstRowFirstColumn="0" w:firstRowLastColumn="0" w:lastRowFirstColumn="0" w:lastRowLastColumn="0"/>
+              <w:rPr>
+                <w:color w:val="FF0000"/>
+              </w:rPr>
             </w:pPr>
           </w:p>
         </w:tc>
@@ -1025,6 +1124,9 @@
             <w:pPr>
               <w:spacing w:after="0" w:line="240" w:lineRule="auto"/>
               <w:cnfStyle w:val="000000100000" w:firstRow="0" w:lastRow="0" w:firstColumn="0" w:lastColumn="0" w:oddVBand="0" w:evenVBand="0" w:oddHBand="1" w:evenHBand="0" w:firstRowFirstColumn="0" w:firstRowLastColumn="0" w:lastRowFirstColumn="0" w:lastRowLastColumn="0"/>
+              <w:rPr>
+                <w:color w:val="FF0000"/>
+              </w:rPr>
             </w:pPr>
           </w:p>
         </w:tc>
@@ -1039,8 +1141,14 @@
           <w:p>
             <w:pPr>
               <w:spacing w:after="0" w:line="240" w:lineRule="auto"/>
-            </w:pPr>
-            <w:r>
+              <w:rPr>
+                <w:color w:val="FF0000"/>
+              </w:rPr>
+            </w:pPr>
+            <w:r>
+              <w:rPr>
+                <w:color w:val="FF0000"/>
+              </w:rPr>
               <w:t>Всего</w:t>
             </w:r>
           </w:p>
@@ -1054,8 +1162,14 @@
             <w:pPr>
               <w:spacing w:after="0" w:line="240" w:lineRule="auto"/>
               <w:cnfStyle w:val="000000000000" w:firstRow="0" w:lastRow="0" w:firstColumn="0" w:lastColumn="0" w:oddVBand="0" w:evenVBand="0" w:oddHBand="0" w:evenHBand="0" w:firstRowFirstColumn="0" w:firstRowLastColumn="0" w:lastRowFirstColumn="0" w:lastRowLastColumn="0"/>
-            </w:pPr>
-            <w:r>
+              <w:rPr>
+                <w:color w:val="FF0000"/>
+              </w:rPr>
+            </w:pPr>
+            <w:r>
+              <w:rPr>
+                <w:color w:val="FF0000"/>
+              </w:rPr>
               <w:t>75752,0</w:t>
             </w:r>
           </w:p>
@@ -1069,8 +1183,14 @@
             <w:pPr>
               <w:spacing w:after="0" w:line="240" w:lineRule="auto"/>
               <w:cnfStyle w:val="000000000000" w:firstRow="0" w:lastRow="0" w:firstColumn="0" w:lastColumn="0" w:oddVBand="0" w:evenVBand="0" w:oddHBand="0" w:evenHBand="0" w:firstRowFirstColumn="0" w:firstRowLastColumn="0" w:lastRowFirstColumn="0" w:lastRowLastColumn="0"/>
-            </w:pPr>
-            <w:r>
+              <w:rPr>
+                <w:color w:val="FF0000"/>
+              </w:rPr>
+            </w:pPr>
+            <w:r>
+              <w:rPr>
+                <w:color w:val="FF0000"/>
+              </w:rPr>
               <w:t>70731,8</w:t>
             </w:r>
           </w:p>
@@ -1084,8 +1204,14 @@
             <w:pPr>
               <w:spacing w:after="0" w:line="240" w:lineRule="auto"/>
               <w:cnfStyle w:val="000000000000" w:firstRow="0" w:lastRow="0" w:firstColumn="0" w:lastColumn="0" w:oddVBand="0" w:evenVBand="0" w:oddHBand="0" w:evenHBand="0" w:firstRowFirstColumn="0" w:firstRowLastColumn="0" w:lastRowFirstColumn="0" w:lastRowLastColumn="0"/>
-            </w:pPr>
-            <w:r>
+              <w:rPr>
+                <w:color w:val="FF0000"/>
+              </w:rPr>
+            </w:pPr>
+            <w:r>
+              <w:rPr>
+                <w:color w:val="FF0000"/>
+              </w:rPr>
               <w:t>5020,2</w:t>
             </w:r>
           </w:p>
@@ -1099,8 +1225,14 @@
             <w:pPr>
               <w:spacing w:after="0" w:line="240" w:lineRule="auto"/>
               <w:cnfStyle w:val="000000000000" w:firstRow="0" w:lastRow="0" w:firstColumn="0" w:lastColumn="0" w:oddVBand="0" w:evenVBand="0" w:oddHBand="0" w:evenHBand="0" w:firstRowFirstColumn="0" w:firstRowLastColumn="0" w:lastRowFirstColumn="0" w:lastRowLastColumn="0"/>
-            </w:pPr>
-            <w:r>
+              <w:rPr>
+                <w:color w:val="FF0000"/>
+              </w:rPr>
+            </w:pPr>
+            <w:r>
+              <w:rPr>
+                <w:color w:val="FF0000"/>
+              </w:rPr>
               <w:t>63,8</w:t>
             </w:r>
           </w:p>
@@ -1114,8 +1246,14 @@
             <w:pPr>
               <w:spacing w:after="0" w:line="240" w:lineRule="auto"/>
               <w:cnfStyle w:val="000000000000" w:firstRow="0" w:lastRow="0" w:firstColumn="0" w:lastColumn="0" w:oddVBand="0" w:evenVBand="0" w:oddHBand="0" w:evenHBand="0" w:firstRowFirstColumn="0" w:firstRowLastColumn="0" w:lastRowFirstColumn="0" w:lastRowLastColumn="0"/>
-            </w:pPr>
-            <w:r>
+              <w:rPr>
+                <w:color w:val="FF0000"/>
+              </w:rPr>
+            </w:pPr>
+            <w:r>
+              <w:rPr>
+                <w:color w:val="FF0000"/>
+              </w:rPr>
               <w:t>6,6</w:t>
             </w:r>
           </w:p>
@@ -1134,15 +1272,27 @@
           <w:p>
             <w:pPr>
               <w:spacing w:after="0" w:line="240" w:lineRule="auto"/>
-            </w:pPr>
-            <w:r>
+              <w:rPr>
+                <w:color w:val="FF0000"/>
+              </w:rPr>
+            </w:pPr>
+            <w:r>
+              <w:rPr>
+                <w:color w:val="FF0000"/>
+              </w:rPr>
               <w:t>в том числе по уровню образования:</w:t>
             </w:r>
             <w:r>
+              <w:rPr>
+                <w:color w:val="FF0000"/>
+              </w:rPr>
               <w:br/>
               <w:t>высшее и послевузовское </w:t>
             </w:r>
             <w:r>
+              <w:rPr>
+                <w:color w:val="FF0000"/>
+              </w:rPr>
               <w:br/>
               <w:t>профессиональное</w:t>
             </w:r>
@@ -1157,8 +1307,14 @@
             <w:pPr>
               <w:spacing w:after="0" w:line="240" w:lineRule="auto"/>
               <w:cnfStyle w:val="000000100000" w:firstRow="0" w:lastRow="0" w:firstColumn="0" w:lastColumn="0" w:oddVBand="0" w:evenVBand="0" w:oddHBand="1" w:evenHBand="0" w:firstRowFirstColumn="0" w:firstRowLastColumn="0" w:lastRowFirstColumn="0" w:lastRowLastColumn="0"/>
-            </w:pPr>
-            <w:r>
+              <w:rPr>
+                <w:color w:val="FF0000"/>
+              </w:rPr>
+            </w:pPr>
+            <w:r>
+              <w:rPr>
+                <w:color w:val="FF0000"/>
+              </w:rPr>
               <w:t>21671,9</w:t>
             </w:r>
           </w:p>
@@ -1172,8 +1328,14 @@
             <w:pPr>
               <w:spacing w:after="0" w:line="240" w:lineRule="auto"/>
               <w:cnfStyle w:val="000000100000" w:firstRow="0" w:lastRow="0" w:firstColumn="0" w:lastColumn="0" w:oddVBand="0" w:evenVBand="0" w:oddHBand="1" w:evenHBand="0" w:firstRowFirstColumn="0" w:firstRowLastColumn="0" w:lastRowFirstColumn="0" w:lastRowLastColumn="0"/>
-            </w:pPr>
-            <w:r>
+              <w:rPr>
+                <w:color w:val="FF0000"/>
+              </w:rPr>
+            </w:pPr>
+            <w:r>
+              <w:rPr>
+                <w:color w:val="FF0000"/>
+              </w:rPr>
               <w:t>20887,6</w:t>
             </w:r>
           </w:p>
@@ -1187,8 +1349,14 @@
             <w:pPr>
               <w:spacing w:after="0" w:line="240" w:lineRule="auto"/>
               <w:cnfStyle w:val="000000100000" w:firstRow="0" w:lastRow="0" w:firstColumn="0" w:lastColumn="0" w:oddVBand="0" w:evenVBand="0" w:oddHBand="1" w:evenHBand="0" w:firstRowFirstColumn="0" w:firstRowLastColumn="0" w:lastRowFirstColumn="0" w:lastRowLastColumn="0"/>
-            </w:pPr>
-            <w:r>
+              <w:rPr>
+                <w:color w:val="FF0000"/>
+              </w:rPr>
+            </w:pPr>
+            <w:r>
+              <w:rPr>
+                <w:color w:val="FF0000"/>
+              </w:rPr>
               <w:t>784,3</w:t>
             </w:r>
           </w:p>
@@ -1202,8 +1370,14 @@
             <w:pPr>
               <w:spacing w:after="0" w:line="240" w:lineRule="auto"/>
               <w:cnfStyle w:val="000000100000" w:firstRow="0" w:lastRow="0" w:firstColumn="0" w:lastColumn="0" w:oddVBand="0" w:evenVBand="0" w:oddHBand="1" w:evenHBand="0" w:firstRowFirstColumn="0" w:firstRowLastColumn="0" w:lastRowFirstColumn="0" w:lastRowLastColumn="0"/>
-            </w:pPr>
-            <w:r>
+              <w:rPr>
+                <w:color w:val="FF0000"/>
+              </w:rPr>
+            </w:pPr>
+            <w:r>
+              <w:rPr>
+                <w:color w:val="FF0000"/>
+              </w:rPr>
               <w:t>81,5</w:t>
             </w:r>
           </w:p>
@@ -1217,8 +1391,14 @@
             <w:pPr>
               <w:spacing w:after="0" w:line="240" w:lineRule="auto"/>
               <w:cnfStyle w:val="000000100000" w:firstRow="0" w:lastRow="0" w:firstColumn="0" w:lastColumn="0" w:oddVBand="0" w:evenVBand="0" w:oddHBand="1" w:evenHBand="0" w:firstRowFirstColumn="0" w:firstRowLastColumn="0" w:lastRowFirstColumn="0" w:lastRowLastColumn="0"/>
-            </w:pPr>
-            <w:r>
+              <w:rPr>
+                <w:color w:val="FF0000"/>
+              </w:rPr>
+            </w:pPr>
+            <w:r>
+              <w:rPr>
+                <w:color w:val="FF0000"/>
+              </w:rPr>
               <w:t>3,6</w:t>
             </w:r>
           </w:p>
@@ -1234,8 +1414,14 @@
           <w:p>
             <w:pPr>
               <w:spacing w:after="0" w:line="240" w:lineRule="auto"/>
-            </w:pPr>
-            <w:r>
+              <w:rPr>
+                <w:color w:val="FF0000"/>
+              </w:rPr>
+            </w:pPr>
+            <w:r>
+              <w:rPr>
+                <w:color w:val="FF0000"/>
+              </w:rPr>
               <w:t>из них по группам специальностей:</w:t>
             </w:r>
           </w:p>
@@ -1249,6 +1435,9 @@
             <w:pPr>
               <w:spacing w:after="0" w:line="240" w:lineRule="auto"/>
               <w:cnfStyle w:val="000000000000" w:firstRow="0" w:lastRow="0" w:firstColumn="0" w:lastColumn="0" w:oddVBand="0" w:evenVBand="0" w:oddHBand="0" w:evenHBand="0" w:firstRowFirstColumn="0" w:firstRowLastColumn="0" w:lastRowFirstColumn="0" w:lastRowLastColumn="0"/>
+              <w:rPr>
+                <w:color w:val="FF0000"/>
+              </w:rPr>
             </w:pPr>
           </w:p>
         </w:tc>
@@ -1261,6 +1450,9 @@
             <w:pPr>
               <w:spacing w:after="0" w:line="240" w:lineRule="auto"/>
               <w:cnfStyle w:val="000000000000" w:firstRow="0" w:lastRow="0" w:firstColumn="0" w:lastColumn="0" w:oddVBand="0" w:evenVBand="0" w:oddHBand="0" w:evenHBand="0" w:firstRowFirstColumn="0" w:firstRowLastColumn="0" w:lastRowFirstColumn="0" w:lastRowLastColumn="0"/>
+              <w:rPr>
+                <w:color w:val="FF0000"/>
+              </w:rPr>
             </w:pPr>
           </w:p>
         </w:tc>
@@ -1273,6 +1465,9 @@
             <w:pPr>
               <w:spacing w:after="0" w:line="240" w:lineRule="auto"/>
               <w:cnfStyle w:val="000000000000" w:firstRow="0" w:lastRow="0" w:firstColumn="0" w:lastColumn="0" w:oddVBand="0" w:evenVBand="0" w:oddHBand="0" w:evenHBand="0" w:firstRowFirstColumn="0" w:firstRowLastColumn="0" w:lastRowFirstColumn="0" w:lastRowLastColumn="0"/>
+              <w:rPr>
+                <w:color w:val="FF0000"/>
+              </w:rPr>
             </w:pPr>
           </w:p>
         </w:tc>
@@ -1285,6 +1480,9 @@
             <w:pPr>
               <w:spacing w:after="0" w:line="240" w:lineRule="auto"/>
               <w:cnfStyle w:val="000000000000" w:firstRow="0" w:lastRow="0" w:firstColumn="0" w:lastColumn="0" w:oddVBand="0" w:evenVBand="0" w:oddHBand="0" w:evenHBand="0" w:firstRowFirstColumn="0" w:firstRowLastColumn="0" w:lastRowFirstColumn="0" w:lastRowLastColumn="0"/>
+              <w:rPr>
+                <w:color w:val="FF0000"/>
+              </w:rPr>
             </w:pPr>
           </w:p>
         </w:tc>
@@ -1297,6 +1495,9 @@
             <w:pPr>
               <w:spacing w:after="0" w:line="240" w:lineRule="auto"/>
               <w:cnfStyle w:val="000000000000" w:firstRow="0" w:lastRow="0" w:firstColumn="0" w:lastColumn="0" w:oddVBand="0" w:evenVBand="0" w:oddHBand="0" w:evenHBand="0" w:firstRowFirstColumn="0" w:firstRowLastColumn="0" w:lastRowFirstColumn="0" w:lastRowLastColumn="0"/>
+              <w:rPr>
+                <w:color w:val="FF0000"/>
+              </w:rPr>
             </w:pPr>
           </w:p>
         </w:tc>
@@ -1314,8 +1515,14 @@
           <w:p>
             <w:pPr>
               <w:spacing w:after="0" w:line="240" w:lineRule="auto"/>
-            </w:pPr>
-            <w:r>
+              <w:rPr>
+                <w:color w:val="FF0000"/>
+              </w:rPr>
+            </w:pPr>
+            <w:r>
+              <w:rPr>
+                <w:color w:val="FF0000"/>
+              </w:rPr>
               <w:t>экономика и управление</w:t>
             </w:r>
           </w:p>
@@ -1329,8 +1536,14 @@
             <w:pPr>
               <w:spacing w:after="0" w:line="240" w:lineRule="auto"/>
               <w:cnfStyle w:val="000000100000" w:firstRow="0" w:lastRow="0" w:firstColumn="0" w:lastColumn="0" w:oddVBand="0" w:evenVBand="0" w:oddHBand="1" w:evenHBand="0" w:firstRowFirstColumn="0" w:firstRowLastColumn="0" w:lastRowFirstColumn="0" w:lastRowLastColumn="0"/>
-            </w:pPr>
-            <w:r>
+              <w:rPr>
+                <w:color w:val="FF0000"/>
+              </w:rPr>
+            </w:pPr>
+            <w:r>
+              <w:rPr>
+                <w:color w:val="FF0000"/>
+              </w:rPr>
               <w:t>5513,6</w:t>
             </w:r>
           </w:p>
@@ -1344,8 +1557,14 @@
             <w:pPr>
               <w:spacing w:after="0" w:line="240" w:lineRule="auto"/>
               <w:cnfStyle w:val="000000100000" w:firstRow="0" w:lastRow="0" w:firstColumn="0" w:lastColumn="0" w:oddVBand="0" w:evenVBand="0" w:oddHBand="1" w:evenHBand="0" w:firstRowFirstColumn="0" w:firstRowLastColumn="0" w:lastRowFirstColumn="0" w:lastRowLastColumn="0"/>
-            </w:pPr>
-            <w:r>
+              <w:rPr>
+                <w:color w:val="FF0000"/>
+              </w:rPr>
+            </w:pPr>
+            <w:r>
+              <w:rPr>
+                <w:color w:val="FF0000"/>
+              </w:rPr>
               <w:t>5267,4</w:t>
             </w:r>
           </w:p>
@@ -1359,8 +1578,14 @@
             <w:pPr>
               <w:spacing w:after="0" w:line="240" w:lineRule="auto"/>
               <w:cnfStyle w:val="000000100000" w:firstRow="0" w:lastRow="0" w:firstColumn="0" w:lastColumn="0" w:oddVBand="0" w:evenVBand="0" w:oddHBand="1" w:evenHBand="0" w:firstRowFirstColumn="0" w:firstRowLastColumn="0" w:lastRowFirstColumn="0" w:lastRowLastColumn="0"/>
-            </w:pPr>
-            <w:r>
+              <w:rPr>
+                <w:color w:val="FF0000"/>
+              </w:rPr>
+            </w:pPr>
+            <w:r>
+              <w:rPr>
+                <w:color w:val="FF0000"/>
+              </w:rPr>
               <w:t>246,2</w:t>
             </w:r>
           </w:p>
@@ -1374,8 +1599,14 @@
             <w:pPr>
               <w:spacing w:after="0" w:line="240" w:lineRule="auto"/>
               <w:cnfStyle w:val="000000100000" w:firstRow="0" w:lastRow="0" w:firstColumn="0" w:lastColumn="0" w:oddVBand="0" w:evenVBand="0" w:oddHBand="1" w:evenHBand="0" w:firstRowFirstColumn="0" w:firstRowLastColumn="0" w:lastRowFirstColumn="0" w:lastRowLastColumn="0"/>
-            </w:pPr>
-            <w:r>
+              <w:rPr>
+                <w:color w:val="FF0000"/>
+              </w:rPr>
+            </w:pPr>
+            <w:r>
+              <w:rPr>
+                <w:color w:val="FF0000"/>
+              </w:rPr>
               <w:t>82,9</w:t>
             </w:r>
           </w:p>
@@ -1389,8 +1620,14 @@
             <w:pPr>
               <w:spacing w:after="0" w:line="240" w:lineRule="auto"/>
               <w:cnfStyle w:val="000000100000" w:firstRow="0" w:lastRow="0" w:firstColumn="0" w:lastColumn="0" w:oddVBand="0" w:evenVBand="0" w:oddHBand="1" w:evenHBand="0" w:firstRowFirstColumn="0" w:firstRowLastColumn="0" w:lastRowFirstColumn="0" w:lastRowLastColumn="0"/>
-            </w:pPr>
-            <w:r>
+              <w:rPr>
+                <w:color w:val="FF0000"/>
+              </w:rPr>
+            </w:pPr>
+            <w:r>
+              <w:rPr>
+                <w:color w:val="FF0000"/>
+              </w:rPr>
               <w:t>4,5</w:t>
             </w:r>
           </w:p>
@@ -1406,12 +1643,21 @@
           <w:p>
             <w:pPr>
               <w:spacing w:after="0" w:line="240" w:lineRule="auto"/>
-            </w:pPr>
-            <w:r>
+              <w:rPr>
+                <w:color w:val="FF0000"/>
+              </w:rPr>
+            </w:pPr>
+            <w:r>
+              <w:rPr>
+                <w:color w:val="FF0000"/>
+              </w:rPr>
               <w:t xml:space="preserve">образование и </w:t>
             </w:r>
             <w:proofErr w:type="spellStart"/>
             <w:r>
+              <w:rPr>
+                <w:color w:val="FF0000"/>
+              </w:rPr>
               <w:t>педогогика</w:t>
             </w:r>
             <w:proofErr w:type="spellEnd"/>
@@ -1426,8 +1672,14 @@
             <w:pPr>
               <w:spacing w:after="0" w:line="240" w:lineRule="auto"/>
               <w:cnfStyle w:val="000000000000" w:firstRow="0" w:lastRow="0" w:firstColumn="0" w:lastColumn="0" w:oddVBand="0" w:evenVBand="0" w:oddHBand="0" w:evenHBand="0" w:firstRowFirstColumn="0" w:firstRowLastColumn="0" w:lastRowFirstColumn="0" w:lastRowLastColumn="0"/>
-            </w:pPr>
-            <w:r>
+              <w:rPr>
+                <w:color w:val="FF0000"/>
+              </w:rPr>
+            </w:pPr>
+            <w:r>
+              <w:rPr>
+                <w:color w:val="FF0000"/>
+              </w:rPr>
               <w:t>3769,0</w:t>
             </w:r>
           </w:p>
@@ -1441,8 +1693,14 @@
             <w:pPr>
               <w:spacing w:after="0" w:line="240" w:lineRule="auto"/>
               <w:cnfStyle w:val="000000000000" w:firstRow="0" w:lastRow="0" w:firstColumn="0" w:lastColumn="0" w:oddVBand="0" w:evenVBand="0" w:oddHBand="0" w:evenHBand="0" w:firstRowFirstColumn="0" w:firstRowLastColumn="0" w:lastRowFirstColumn="0" w:lastRowLastColumn="0"/>
-            </w:pPr>
-            <w:r>
+              <w:rPr>
+                <w:color w:val="FF0000"/>
+              </w:rPr>
+            </w:pPr>
+            <w:r>
+              <w:rPr>
+                <w:color w:val="FF0000"/>
+              </w:rPr>
               <w:t>3643,3</w:t>
             </w:r>
           </w:p>
@@ -1456,8 +1714,14 @@
             <w:pPr>
               <w:spacing w:after="0" w:line="240" w:lineRule="auto"/>
               <w:cnfStyle w:val="000000000000" w:firstRow="0" w:lastRow="0" w:firstColumn="0" w:lastColumn="0" w:oddVBand="0" w:evenVBand="0" w:oddHBand="0" w:evenHBand="0" w:firstRowFirstColumn="0" w:firstRowLastColumn="0" w:lastRowFirstColumn="0" w:lastRowLastColumn="0"/>
-            </w:pPr>
-            <w:r>
+              <w:rPr>
+                <w:color w:val="FF0000"/>
+              </w:rPr>
+            </w:pPr>
+            <w:r>
+              <w:rPr>
+                <w:color w:val="FF0000"/>
+              </w:rPr>
               <w:t>125,8</w:t>
             </w:r>
           </w:p>
@@ -1471,8 +1735,14 @@
             <w:pPr>
               <w:spacing w:after="0" w:line="240" w:lineRule="auto"/>
               <w:cnfStyle w:val="000000000000" w:firstRow="0" w:lastRow="0" w:firstColumn="0" w:lastColumn="0" w:oddVBand="0" w:evenVBand="0" w:oddHBand="0" w:evenHBand="0" w:firstRowFirstColumn="0" w:firstRowLastColumn="0" w:lastRowFirstColumn="0" w:lastRowLastColumn="0"/>
-            </w:pPr>
-            <w:r>
+              <w:rPr>
+                <w:color w:val="FF0000"/>
+              </w:rPr>
+            </w:pPr>
+            <w:r>
+              <w:rPr>
+                <w:color w:val="FF0000"/>
+              </w:rPr>
               <w:t>78,5</w:t>
             </w:r>
           </w:p>
@@ -1486,8 +1756,14 @@
             <w:pPr>
               <w:spacing w:after="0" w:line="240" w:lineRule="auto"/>
               <w:cnfStyle w:val="000000000000" w:firstRow="0" w:lastRow="0" w:firstColumn="0" w:lastColumn="0" w:oddVBand="0" w:evenVBand="0" w:oddHBand="0" w:evenHBand="0" w:firstRowFirstColumn="0" w:firstRowLastColumn="0" w:lastRowFirstColumn="0" w:lastRowLastColumn="0"/>
-            </w:pPr>
-            <w:r>
+              <w:rPr>
+                <w:color w:val="FF0000"/>
+              </w:rPr>
+            </w:pPr>
+            <w:r>
+              <w:rPr>
+                <w:color w:val="FF0000"/>
+              </w:rPr>
               <w:t>3,3</w:t>
             </w:r>
           </w:p>
@@ -1506,8 +1782,14 @@
           <w:p>
             <w:pPr>
               <w:spacing w:after="0" w:line="240" w:lineRule="auto"/>
-            </w:pPr>
-            <w:r>
+              <w:rPr>
+                <w:color w:val="FF0000"/>
+              </w:rPr>
+            </w:pPr>
+            <w:r>
+              <w:rPr>
+                <w:color w:val="FF0000"/>
+              </w:rPr>
               <w:t>гуманитарные науки</w:t>
             </w:r>
           </w:p>
@@ -1521,8 +1803,14 @@
             <w:pPr>
               <w:spacing w:after="0" w:line="240" w:lineRule="auto"/>
               <w:cnfStyle w:val="000000100000" w:firstRow="0" w:lastRow="0" w:firstColumn="0" w:lastColumn="0" w:oddVBand="0" w:evenVBand="0" w:oddHBand="1" w:evenHBand="0" w:firstRowFirstColumn="0" w:firstRowLastColumn="0" w:lastRowFirstColumn="0" w:lastRowLastColumn="0"/>
-            </w:pPr>
-            <w:r>
+              <w:rPr>
+                <w:color w:val="FF0000"/>
+              </w:rPr>
+            </w:pPr>
+            <w:r>
+              <w:rPr>
+                <w:color w:val="FF0000"/>
+              </w:rPr>
               <w:t>2514,1</w:t>
             </w:r>
           </w:p>
@@ -1536,8 +1824,14 @@
             <w:pPr>
               <w:spacing w:after="0" w:line="240" w:lineRule="auto"/>
               <w:cnfStyle w:val="000000100000" w:firstRow="0" w:lastRow="0" w:firstColumn="0" w:lastColumn="0" w:oddVBand="0" w:evenVBand="0" w:oddHBand="1" w:evenHBand="0" w:firstRowFirstColumn="0" w:firstRowLastColumn="0" w:lastRowFirstColumn="0" w:lastRowLastColumn="0"/>
-            </w:pPr>
-            <w:r>
+              <w:rPr>
+                <w:color w:val="FF0000"/>
+              </w:rPr>
+            </w:pPr>
+            <w:r>
+              <w:rPr>
+                <w:color w:val="FF0000"/>
+              </w:rPr>
               <w:t>2401,8</w:t>
             </w:r>
           </w:p>
@@ -1551,8 +1845,14 @@
             <w:pPr>
               <w:spacing w:after="0" w:line="240" w:lineRule="auto"/>
               <w:cnfStyle w:val="000000100000" w:firstRow="0" w:lastRow="0" w:firstColumn="0" w:lastColumn="0" w:oddVBand="0" w:evenVBand="0" w:oddHBand="1" w:evenHBand="0" w:firstRowFirstColumn="0" w:firstRowLastColumn="0" w:lastRowFirstColumn="0" w:lastRowLastColumn="0"/>
-            </w:pPr>
-            <w:r>
+              <w:rPr>
+                <w:color w:val="FF0000"/>
+              </w:rPr>
+            </w:pPr>
+            <w:r>
+              <w:rPr>
+                <w:color w:val="FF0000"/>
+              </w:rPr>
               <w:t>112,3</w:t>
             </w:r>
           </w:p>
@@ -1566,8 +1866,14 @@
             <w:pPr>
               <w:spacing w:after="0" w:line="240" w:lineRule="auto"/>
               <w:cnfStyle w:val="000000100000" w:firstRow="0" w:lastRow="0" w:firstColumn="0" w:lastColumn="0" w:oddVBand="0" w:evenVBand="0" w:oddHBand="1" w:evenHBand="0" w:firstRowFirstColumn="0" w:firstRowLastColumn="0" w:lastRowFirstColumn="0" w:lastRowLastColumn="0"/>
-            </w:pPr>
-            <w:r>
+              <w:rPr>
+                <w:color w:val="FF0000"/>
+              </w:rPr>
+            </w:pPr>
+            <w:r>
+              <w:rPr>
+                <w:color w:val="FF0000"/>
+              </w:rPr>
               <w:t>83,5</w:t>
             </w:r>
           </w:p>
@@ -1581,8 +1887,14 @@
             <w:pPr>
               <w:spacing w:after="0" w:line="240" w:lineRule="auto"/>
               <w:cnfStyle w:val="000000100000" w:firstRow="0" w:lastRow="0" w:firstColumn="0" w:lastColumn="0" w:oddVBand="0" w:evenVBand="0" w:oddHBand="1" w:evenHBand="0" w:firstRowFirstColumn="0" w:firstRowLastColumn="0" w:lastRowFirstColumn="0" w:lastRowLastColumn="0"/>
-            </w:pPr>
-            <w:r>
+              <w:rPr>
+                <w:color w:val="FF0000"/>
+              </w:rPr>
+            </w:pPr>
+            <w:r>
+              <w:rPr>
+                <w:color w:val="FF0000"/>
+              </w:rPr>
               <w:t>4,5</w:t>
             </w:r>
           </w:p>
@@ -1598,8 +1910,14 @@
           <w:p>
             <w:pPr>
               <w:spacing w:after="0" w:line="240" w:lineRule="auto"/>
-            </w:pPr>
-            <w:r>
+              <w:rPr>
+                <w:color w:val="FF0000"/>
+              </w:rPr>
+            </w:pPr>
+            <w:r>
+              <w:rPr>
+                <w:color w:val="FF0000"/>
+              </w:rPr>
               <w:t>здравоохранение</w:t>
             </w:r>
           </w:p>
@@ -1613,8 +1931,14 @@
             <w:pPr>
               <w:spacing w:after="0" w:line="240" w:lineRule="auto"/>
               <w:cnfStyle w:val="000000000000" w:firstRow="0" w:lastRow="0" w:firstColumn="0" w:lastColumn="0" w:oddVBand="0" w:evenVBand="0" w:oddHBand="0" w:evenHBand="0" w:firstRowFirstColumn="0" w:firstRowLastColumn="0" w:lastRowFirstColumn="0" w:lastRowLastColumn="0"/>
-            </w:pPr>
-            <w:r>
+              <w:rPr>
+                <w:color w:val="FF0000"/>
+              </w:rPr>
+            </w:pPr>
+            <w:r>
+              <w:rPr>
+                <w:color w:val="FF0000"/>
+              </w:rPr>
               <w:t>1388,2</w:t>
             </w:r>
           </w:p>
@@ -1628,8 +1952,14 @@
             <w:pPr>
               <w:spacing w:after="0" w:line="240" w:lineRule="auto"/>
               <w:cnfStyle w:val="000000000000" w:firstRow="0" w:lastRow="0" w:firstColumn="0" w:lastColumn="0" w:oddVBand="0" w:evenVBand="0" w:oddHBand="0" w:evenHBand="0" w:firstRowFirstColumn="0" w:firstRowLastColumn="0" w:lastRowFirstColumn="0" w:lastRowLastColumn="0"/>
-            </w:pPr>
-            <w:r>
+              <w:rPr>
+                <w:color w:val="FF0000"/>
+              </w:rPr>
+            </w:pPr>
+            <w:r>
+              <w:rPr>
+                <w:color w:val="FF0000"/>
+              </w:rPr>
               <w:t>1371,7</w:t>
             </w:r>
           </w:p>
@@ -1643,8 +1973,14 @@
             <w:pPr>
               <w:spacing w:after="0" w:line="240" w:lineRule="auto"/>
               <w:cnfStyle w:val="000000000000" w:firstRow="0" w:lastRow="0" w:firstColumn="0" w:lastColumn="0" w:oddVBand="0" w:evenVBand="0" w:oddHBand="0" w:evenHBand="0" w:firstRowFirstColumn="0" w:firstRowLastColumn="0" w:lastRowFirstColumn="0" w:lastRowLastColumn="0"/>
-            </w:pPr>
-            <w:r>
+              <w:rPr>
+                <w:color w:val="FF0000"/>
+              </w:rPr>
+            </w:pPr>
+            <w:r>
+              <w:rPr>
+                <w:color w:val="FF0000"/>
+              </w:rPr>
               <w:t>16,5</w:t>
             </w:r>
           </w:p>
@@ -1658,8 +1994,14 @@
             <w:pPr>
               <w:spacing w:after="0" w:line="240" w:lineRule="auto"/>
               <w:cnfStyle w:val="000000000000" w:firstRow="0" w:lastRow="0" w:firstColumn="0" w:lastColumn="0" w:oddVBand="0" w:evenVBand="0" w:oddHBand="0" w:evenHBand="0" w:firstRowFirstColumn="0" w:firstRowLastColumn="0" w:lastRowFirstColumn="0" w:lastRowLastColumn="0"/>
-            </w:pPr>
-            <w:r>
+              <w:rPr>
+                <w:color w:val="FF0000"/>
+              </w:rPr>
+            </w:pPr>
+            <w:r>
+              <w:rPr>
+                <w:color w:val="FF0000"/>
+              </w:rPr>
               <w:t>84,0</w:t>
             </w:r>
           </w:p>
@@ -1673,8 +2015,14 @@
             <w:pPr>
               <w:spacing w:after="0" w:line="240" w:lineRule="auto"/>
               <w:cnfStyle w:val="000000000000" w:firstRow="0" w:lastRow="0" w:firstColumn="0" w:lastColumn="0" w:oddVBand="0" w:evenVBand="0" w:oddHBand="0" w:evenHBand="0" w:firstRowFirstColumn="0" w:firstRowLastColumn="0" w:lastRowFirstColumn="0" w:lastRowLastColumn="0"/>
-            </w:pPr>
-            <w:r>
+              <w:rPr>
+                <w:color w:val="FF0000"/>
+              </w:rPr>
+            </w:pPr>
+            <w:r>
+              <w:rPr>
+                <w:color w:val="FF0000"/>
+              </w:rPr>
               <w:t>1,2</w:t>
             </w:r>
           </w:p>
@@ -1693,8 +2041,14 @@
           <w:p>
             <w:pPr>
               <w:spacing w:after="0" w:line="240" w:lineRule="auto"/>
-            </w:pPr>
-            <w:r>
+              <w:rPr>
+                <w:color w:val="FF0000"/>
+              </w:rPr>
+            </w:pPr>
+            <w:r>
+              <w:rPr>
+                <w:color w:val="FF0000"/>
+              </w:rPr>
               <w:t>строительство и архитектура</w:t>
             </w:r>
           </w:p>
@@ -1708,8 +2062,14 @@
             <w:pPr>
               <w:spacing w:after="0" w:line="240" w:lineRule="auto"/>
               <w:cnfStyle w:val="000000100000" w:firstRow="0" w:lastRow="0" w:firstColumn="0" w:lastColumn="0" w:oddVBand="0" w:evenVBand="0" w:oddHBand="1" w:evenHBand="0" w:firstRowFirstColumn="0" w:firstRowLastColumn="0" w:lastRowFirstColumn="0" w:lastRowLastColumn="0"/>
-            </w:pPr>
-            <w:r>
+              <w:rPr>
+                <w:color w:val="FF0000"/>
+              </w:rPr>
+            </w:pPr>
+            <w:r>
+              <w:rPr>
+                <w:color w:val="FF0000"/>
+              </w:rPr>
               <w:t>1148,2</w:t>
             </w:r>
           </w:p>
@@ -1723,8 +2083,14 @@
             <w:pPr>
               <w:spacing w:after="0" w:line="240" w:lineRule="auto"/>
               <w:cnfStyle w:val="000000100000" w:firstRow="0" w:lastRow="0" w:firstColumn="0" w:lastColumn="0" w:oddVBand="0" w:evenVBand="0" w:oddHBand="1" w:evenHBand="0" w:firstRowFirstColumn="0" w:firstRowLastColumn="0" w:lastRowFirstColumn="0" w:lastRowLastColumn="0"/>
-            </w:pPr>
-            <w:r>
+              <w:rPr>
+                <w:color w:val="FF0000"/>
+              </w:rPr>
+            </w:pPr>
+            <w:r>
+              <w:rPr>
+                <w:color w:val="FF0000"/>
+              </w:rPr>
               <w:t>1112,3</w:t>
             </w:r>
           </w:p>
@@ -1738,8 +2104,14 @@
             <w:pPr>
               <w:spacing w:after="0" w:line="240" w:lineRule="auto"/>
               <w:cnfStyle w:val="000000100000" w:firstRow="0" w:lastRow="0" w:firstColumn="0" w:lastColumn="0" w:oddVBand="0" w:evenVBand="0" w:oddHBand="1" w:evenHBand="0" w:firstRowFirstColumn="0" w:firstRowLastColumn="0" w:lastRowFirstColumn="0" w:lastRowLastColumn="0"/>
-            </w:pPr>
-            <w:r>
+              <w:rPr>
+                <w:color w:val="FF0000"/>
+              </w:rPr>
+            </w:pPr>
+            <w:r>
+              <w:rPr>
+                <w:color w:val="FF0000"/>
+              </w:rPr>
               <w:t>36,0</w:t>
             </w:r>
           </w:p>
@@ -1753,8 +2125,14 @@
             <w:pPr>
               <w:spacing w:after="0" w:line="240" w:lineRule="auto"/>
               <w:cnfStyle w:val="000000100000" w:firstRow="0" w:lastRow="0" w:firstColumn="0" w:lastColumn="0" w:oddVBand="0" w:evenVBand="0" w:oddHBand="1" w:evenHBand="0" w:firstRowFirstColumn="0" w:firstRowLastColumn="0" w:lastRowFirstColumn="0" w:lastRowLastColumn="0"/>
-            </w:pPr>
-            <w:r>
+              <w:rPr>
+                <w:color w:val="FF0000"/>
+              </w:rPr>
+            </w:pPr>
+            <w:r>
+              <w:rPr>
+                <w:color w:val="FF0000"/>
+              </w:rPr>
               <w:t>81,5</w:t>
             </w:r>
           </w:p>
@@ -1768,8 +2146,14 @@
             <w:pPr>
               <w:spacing w:after="0" w:line="240" w:lineRule="auto"/>
               <w:cnfStyle w:val="000000100000" w:firstRow="0" w:lastRow="0" w:firstColumn="0" w:lastColumn="0" w:oddVBand="0" w:evenVBand="0" w:oddHBand="1" w:evenHBand="0" w:firstRowFirstColumn="0" w:firstRowLastColumn="0" w:lastRowFirstColumn="0" w:lastRowLastColumn="0"/>
-            </w:pPr>
-            <w:r>
+              <w:rPr>
+                <w:color w:val="FF0000"/>
+              </w:rPr>
+            </w:pPr>
+            <w:r>
+              <w:rPr>
+                <w:color w:val="FF0000"/>
+              </w:rPr>
               <w:t>3,1</w:t>
             </w:r>
           </w:p>
@@ -1785,15 +2169,27 @@
           <w:p>
             <w:pPr>
               <w:spacing w:after="0" w:line="240" w:lineRule="auto"/>
-            </w:pPr>
-            <w:r>
+              <w:rPr>
+                <w:color w:val="FF0000"/>
+              </w:rPr>
+            </w:pPr>
+            <w:r>
+              <w:rPr>
+                <w:color w:val="FF0000"/>
+              </w:rPr>
               <w:t>энергетика, энергетическое </w:t>
             </w:r>
             <w:r>
+              <w:rPr>
+                <w:color w:val="FF0000"/>
+              </w:rPr>
               <w:br/>
               <w:t>машиностроение и </w:t>
             </w:r>
             <w:r>
+              <w:rPr>
+                <w:color w:val="FF0000"/>
+              </w:rPr>
               <w:br/>
               <w:t>электротехника</w:t>
             </w:r>
@@ -1808,8 +2204,14 @@
             <w:pPr>
               <w:spacing w:after="0" w:line="240" w:lineRule="auto"/>
               <w:cnfStyle w:val="000000000000" w:firstRow="0" w:lastRow="0" w:firstColumn="0" w:lastColumn="0" w:oddVBand="0" w:evenVBand="0" w:oddHBand="0" w:evenHBand="0" w:firstRowFirstColumn="0" w:firstRowLastColumn="0" w:lastRowFirstColumn="0" w:lastRowLastColumn="0"/>
-            </w:pPr>
-            <w:r>
+              <w:rPr>
+                <w:color w:val="FF0000"/>
+              </w:rPr>
+            </w:pPr>
+            <w:r>
+              <w:rPr>
+                <w:color w:val="FF0000"/>
+              </w:rPr>
               <w:t>865,3</w:t>
             </w:r>
           </w:p>
@@ -1823,8 +2225,14 @@
             <w:pPr>
               <w:spacing w:after="0" w:line="240" w:lineRule="auto"/>
               <w:cnfStyle w:val="000000000000" w:firstRow="0" w:lastRow="0" w:firstColumn="0" w:lastColumn="0" w:oddVBand="0" w:evenVBand="0" w:oddHBand="0" w:evenHBand="0" w:firstRowFirstColumn="0" w:firstRowLastColumn="0" w:lastRowFirstColumn="0" w:lastRowLastColumn="0"/>
-            </w:pPr>
-            <w:r>
+              <w:rPr>
+                <w:color w:val="FF0000"/>
+              </w:rPr>
+            </w:pPr>
+            <w:r>
+              <w:rPr>
+                <w:color w:val="FF0000"/>
+              </w:rPr>
               <w:t>842,7</w:t>
             </w:r>
           </w:p>
@@ -1838,8 +2246,14 @@
             <w:pPr>
               <w:spacing w:after="0" w:line="240" w:lineRule="auto"/>
               <w:cnfStyle w:val="000000000000" w:firstRow="0" w:lastRow="0" w:firstColumn="0" w:lastColumn="0" w:oddVBand="0" w:evenVBand="0" w:oddHBand="0" w:evenHBand="0" w:firstRowFirstColumn="0" w:firstRowLastColumn="0" w:lastRowFirstColumn="0" w:lastRowLastColumn="0"/>
-            </w:pPr>
-            <w:r>
+              <w:rPr>
+                <w:color w:val="FF0000"/>
+              </w:rPr>
+            </w:pPr>
+            <w:r>
+              <w:rPr>
+                <w:color w:val="FF0000"/>
+              </w:rPr>
               <w:t>22,6</w:t>
             </w:r>
           </w:p>
@@ -1853,8 +2267,14 @@
             <w:pPr>
               <w:spacing w:after="0" w:line="240" w:lineRule="auto"/>
               <w:cnfStyle w:val="000000000000" w:firstRow="0" w:lastRow="0" w:firstColumn="0" w:lastColumn="0" w:oddVBand="0" w:evenVBand="0" w:oddHBand="0" w:evenHBand="0" w:firstRowFirstColumn="0" w:firstRowLastColumn="0" w:lastRowFirstColumn="0" w:lastRowLastColumn="0"/>
-            </w:pPr>
-            <w:r>
+              <w:rPr>
+                <w:color w:val="FF0000"/>
+              </w:rPr>
+            </w:pPr>
+            <w:r>
+              <w:rPr>
+                <w:color w:val="FF0000"/>
+              </w:rPr>
               <w:t>83,6</w:t>
             </w:r>
           </w:p>
@@ -1868,8 +2288,14 @@
             <w:pPr>
               <w:spacing w:after="0" w:line="240" w:lineRule="auto"/>
               <w:cnfStyle w:val="000000000000" w:firstRow="0" w:lastRow="0" w:firstColumn="0" w:lastColumn="0" w:oddVBand="0" w:evenVBand="0" w:oddHBand="0" w:evenHBand="0" w:firstRowFirstColumn="0" w:firstRowLastColumn="0" w:lastRowFirstColumn="0" w:lastRowLastColumn="0"/>
-            </w:pPr>
-            <w:r>
+              <w:rPr>
+                <w:color w:val="FF0000"/>
+              </w:rPr>
+            </w:pPr>
+            <w:r>
+              <w:rPr>
+                <w:color w:val="FF0000"/>
+              </w:rPr>
               <w:t>2,6</w:t>
             </w:r>
           </w:p>
@@ -1888,8 +2314,14 @@
           <w:p>
             <w:pPr>
               <w:spacing w:after="0" w:line="240" w:lineRule="auto"/>
-            </w:pPr>
-            <w:r>
+              <w:rPr>
+                <w:color w:val="FF0000"/>
+              </w:rPr>
+            </w:pPr>
+            <w:r>
+              <w:rPr>
+                <w:color w:val="FF0000"/>
+              </w:rPr>
               <w:lastRenderedPageBreak/>
               <w:t>сельское и рыбное хозяйство</w:t>
             </w:r>
@@ -1904,8 +2336,14 @@
             <w:pPr>
               <w:spacing w:after="0" w:line="240" w:lineRule="auto"/>
               <w:cnfStyle w:val="000000100000" w:firstRow="0" w:lastRow="0" w:firstColumn="0" w:lastColumn="0" w:oddVBand="0" w:evenVBand="0" w:oddHBand="1" w:evenHBand="0" w:firstRowFirstColumn="0" w:firstRowLastColumn="0" w:lastRowFirstColumn="0" w:lastRowLastColumn="0"/>
-            </w:pPr>
-            <w:r>
+              <w:rPr>
+                <w:color w:val="FF0000"/>
+              </w:rPr>
+            </w:pPr>
+            <w:r>
+              <w:rPr>
+                <w:color w:val="FF0000"/>
+              </w:rPr>
               <w:t>746,5</w:t>
             </w:r>
           </w:p>
@@ -1919,8 +2357,14 @@
             <w:pPr>
               <w:spacing w:after="0" w:line="240" w:lineRule="auto"/>
               <w:cnfStyle w:val="000000100000" w:firstRow="0" w:lastRow="0" w:firstColumn="0" w:lastColumn="0" w:oddVBand="0" w:evenVBand="0" w:oddHBand="1" w:evenHBand="0" w:firstRowFirstColumn="0" w:firstRowLastColumn="0" w:lastRowFirstColumn="0" w:lastRowLastColumn="0"/>
-            </w:pPr>
-            <w:r>
+              <w:rPr>
+                <w:color w:val="FF0000"/>
+              </w:rPr>
+            </w:pPr>
+            <w:r>
+              <w:rPr>
+                <w:color w:val="FF0000"/>
+              </w:rPr>
               <w:t>711,4</w:t>
             </w:r>
           </w:p>
@@ -1934,8 +2378,14 @@
             <w:pPr>
               <w:spacing w:after="0" w:line="240" w:lineRule="auto"/>
               <w:cnfStyle w:val="000000100000" w:firstRow="0" w:lastRow="0" w:firstColumn="0" w:lastColumn="0" w:oddVBand="0" w:evenVBand="0" w:oddHBand="1" w:evenHBand="0" w:firstRowFirstColumn="0" w:firstRowLastColumn="0" w:lastRowFirstColumn="0" w:lastRowLastColumn="0"/>
-            </w:pPr>
-            <w:r>
+              <w:rPr>
+                <w:color w:val="FF0000"/>
+              </w:rPr>
+            </w:pPr>
+            <w:r>
+              <w:rPr>
+                <w:color w:val="FF0000"/>
+              </w:rPr>
               <w:t>35,0</w:t>
             </w:r>
           </w:p>
@@ -1949,8 +2399,14 @@
             <w:pPr>
               <w:spacing w:after="0" w:line="240" w:lineRule="auto"/>
               <w:cnfStyle w:val="000000100000" w:firstRow="0" w:lastRow="0" w:firstColumn="0" w:lastColumn="0" w:oddVBand="0" w:evenVBand="0" w:oddHBand="1" w:evenHBand="0" w:firstRowFirstColumn="0" w:firstRowLastColumn="0" w:lastRowFirstColumn="0" w:lastRowLastColumn="0"/>
-            </w:pPr>
-            <w:r>
+              <w:rPr>
+                <w:color w:val="FF0000"/>
+              </w:rPr>
+            </w:pPr>
+            <w:r>
+              <w:rPr>
+                <w:color w:val="FF0000"/>
+              </w:rPr>
               <w:t>77,0</w:t>
             </w:r>
           </w:p>
@@ -1964,8 +2420,14 @@
             <w:pPr>
               <w:spacing w:after="0" w:line="240" w:lineRule="auto"/>
               <w:cnfStyle w:val="000000100000" w:firstRow="0" w:lastRow="0" w:firstColumn="0" w:lastColumn="0" w:oddVBand="0" w:evenVBand="0" w:oddHBand="1" w:evenHBand="0" w:firstRowFirstColumn="0" w:firstRowLastColumn="0" w:lastRowFirstColumn="0" w:lastRowLastColumn="0"/>
-            </w:pPr>
-            <w:r>
+              <w:rPr>
+                <w:color w:val="FF0000"/>
+              </w:rPr>
+            </w:pPr>
+            <w:r>
+              <w:rPr>
+                <w:color w:val="FF0000"/>
+              </w:rPr>
               <w:t>4,7</w:t>
             </w:r>
           </w:p>
@@ -1981,15 +2443,27 @@
           <w:p>
             <w:pPr>
               <w:spacing w:after="0" w:line="240" w:lineRule="auto"/>
-            </w:pPr>
-            <w:r>
+              <w:rPr>
+                <w:color w:val="FF0000"/>
+              </w:rPr>
+            </w:pPr>
+            <w:r>
+              <w:rPr>
+                <w:color w:val="FF0000"/>
+              </w:rPr>
               <w:t>металлургия, машиностроение и</w:t>
             </w:r>
             <w:r>
+              <w:rPr>
+                <w:color w:val="FF0000"/>
+              </w:rPr>
               <w:br/>
             </w:r>
             <w:proofErr w:type="spellStart"/>
             <w:r>
+              <w:rPr>
+                <w:color w:val="FF0000"/>
+              </w:rPr>
               <w:t>материалообработка</w:t>
             </w:r>
             <w:proofErr w:type="spellEnd"/>
@@ -2004,8 +2478,14 @@
             <w:pPr>
               <w:spacing w:after="0" w:line="240" w:lineRule="auto"/>
               <w:cnfStyle w:val="000000000000" w:firstRow="0" w:lastRow="0" w:firstColumn="0" w:lastColumn="0" w:oddVBand="0" w:evenVBand="0" w:oddHBand="0" w:evenHBand="0" w:firstRowFirstColumn="0" w:firstRowLastColumn="0" w:lastRowFirstColumn="0" w:lastRowLastColumn="0"/>
-            </w:pPr>
-            <w:r>
+              <w:rPr>
+                <w:color w:val="FF0000"/>
+              </w:rPr>
+            </w:pPr>
+            <w:r>
+              <w:rPr>
+                <w:color w:val="FF0000"/>
+              </w:rPr>
               <w:t>705,7</w:t>
             </w:r>
           </w:p>
@@ -2019,8 +2499,14 @@
             <w:pPr>
               <w:spacing w:after="0" w:line="240" w:lineRule="auto"/>
               <w:cnfStyle w:val="000000000000" w:firstRow="0" w:lastRow="0" w:firstColumn="0" w:lastColumn="0" w:oddVBand="0" w:evenVBand="0" w:oddHBand="0" w:evenHBand="0" w:firstRowFirstColumn="0" w:firstRowLastColumn="0" w:lastRowFirstColumn="0" w:lastRowLastColumn="0"/>
-            </w:pPr>
-            <w:r>
+              <w:rPr>
+                <w:color w:val="FF0000"/>
+              </w:rPr>
+            </w:pPr>
+            <w:r>
+              <w:rPr>
+                <w:color w:val="FF0000"/>
+              </w:rPr>
               <w:t>684,8</w:t>
             </w:r>
           </w:p>
@@ -2034,8 +2520,14 @@
             <w:pPr>
               <w:spacing w:after="0" w:line="240" w:lineRule="auto"/>
               <w:cnfStyle w:val="000000000000" w:firstRow="0" w:lastRow="0" w:firstColumn="0" w:lastColumn="0" w:oddVBand="0" w:evenVBand="0" w:oddHBand="0" w:evenHBand="0" w:firstRowFirstColumn="0" w:firstRowLastColumn="0" w:lastRowFirstColumn="0" w:lastRowLastColumn="0"/>
-            </w:pPr>
-            <w:r>
+              <w:rPr>
+                <w:color w:val="FF0000"/>
+              </w:rPr>
+            </w:pPr>
+            <w:r>
+              <w:rPr>
+                <w:color w:val="FF0000"/>
+              </w:rPr>
               <w:t>20,9</w:t>
             </w:r>
           </w:p>
@@ -2049,8 +2541,14 @@
             <w:pPr>
               <w:spacing w:after="0" w:line="240" w:lineRule="auto"/>
               <w:cnfStyle w:val="000000000000" w:firstRow="0" w:lastRow="0" w:firstColumn="0" w:lastColumn="0" w:oddVBand="0" w:evenVBand="0" w:oddHBand="0" w:evenHBand="0" w:firstRowFirstColumn="0" w:firstRowLastColumn="0" w:lastRowFirstColumn="0" w:lastRowLastColumn="0"/>
-            </w:pPr>
-            <w:r>
+              <w:rPr>
+                <w:color w:val="FF0000"/>
+              </w:rPr>
+            </w:pPr>
+            <w:r>
+              <w:rPr>
+                <w:color w:val="FF0000"/>
+              </w:rPr>
               <w:t>79,2</w:t>
             </w:r>
           </w:p>
@@ -2064,8 +2562,14 @@
             <w:pPr>
               <w:spacing w:after="0" w:line="240" w:lineRule="auto"/>
               <w:cnfStyle w:val="000000000000" w:firstRow="0" w:lastRow="0" w:firstColumn="0" w:lastColumn="0" w:oddVBand="0" w:evenVBand="0" w:oddHBand="0" w:evenHBand="0" w:firstRowFirstColumn="0" w:firstRowLastColumn="0" w:lastRowFirstColumn="0" w:lastRowLastColumn="0"/>
-            </w:pPr>
-            <w:r>
+              <w:rPr>
+                <w:color w:val="FF0000"/>
+              </w:rPr>
+            </w:pPr>
+            <w:r>
+              <w:rPr>
+                <w:color w:val="FF0000"/>
+              </w:rPr>
               <w:t>3,0</w:t>
             </w:r>
           </w:p>
@@ -2084,11 +2588,20 @@
           <w:p>
             <w:pPr>
               <w:spacing w:after="0" w:line="240" w:lineRule="auto"/>
-            </w:pPr>
-            <w:r>
+              <w:rPr>
+                <w:color w:val="FF0000"/>
+              </w:rPr>
+            </w:pPr>
+            <w:r>
+              <w:rPr>
+                <w:color w:val="FF0000"/>
+              </w:rPr>
               <w:t>информатика и вычислительная</w:t>
             </w:r>
             <w:r>
+              <w:rPr>
+                <w:color w:val="FF0000"/>
+              </w:rPr>
               <w:br/>
               <w:t>техника</w:t>
             </w:r>
@@ -2103,8 +2616,14 @@
             <w:pPr>
               <w:spacing w:after="0" w:line="240" w:lineRule="auto"/>
               <w:cnfStyle w:val="000000100000" w:firstRow="0" w:lastRow="0" w:firstColumn="0" w:lastColumn="0" w:oddVBand="0" w:evenVBand="0" w:oddHBand="1" w:evenHBand="0" w:firstRowFirstColumn="0" w:firstRowLastColumn="0" w:lastRowFirstColumn="0" w:lastRowLastColumn="0"/>
-            </w:pPr>
-            <w:r>
+              <w:rPr>
+                <w:color w:val="FF0000"/>
+              </w:rPr>
+            </w:pPr>
+            <w:r>
+              <w:rPr>
+                <w:color w:val="FF0000"/>
+              </w:rPr>
               <w:t>588,3</w:t>
             </w:r>
           </w:p>
@@ -2118,8 +2637,14 @@
             <w:pPr>
               <w:spacing w:after="0" w:line="240" w:lineRule="auto"/>
               <w:cnfStyle w:val="000000100000" w:firstRow="0" w:lastRow="0" w:firstColumn="0" w:lastColumn="0" w:oddVBand="0" w:evenVBand="0" w:oddHBand="1" w:evenHBand="0" w:firstRowFirstColumn="0" w:firstRowLastColumn="0" w:lastRowFirstColumn="0" w:lastRowLastColumn="0"/>
-            </w:pPr>
-            <w:r>
+              <w:rPr>
+                <w:color w:val="FF0000"/>
+              </w:rPr>
+            </w:pPr>
+            <w:r>
+              <w:rPr>
+                <w:color w:val="FF0000"/>
+              </w:rPr>
               <w:t>575,1</w:t>
             </w:r>
           </w:p>
@@ -2133,8 +2658,14 @@
             <w:pPr>
               <w:spacing w:after="0" w:line="240" w:lineRule="auto"/>
               <w:cnfStyle w:val="000000100000" w:firstRow="0" w:lastRow="0" w:firstColumn="0" w:lastColumn="0" w:oddVBand="0" w:evenVBand="0" w:oddHBand="1" w:evenHBand="0" w:firstRowFirstColumn="0" w:firstRowLastColumn="0" w:lastRowFirstColumn="0" w:lastRowLastColumn="0"/>
-            </w:pPr>
-            <w:r>
+              <w:rPr>
+                <w:color w:val="FF0000"/>
+              </w:rPr>
+            </w:pPr>
+            <w:r>
+              <w:rPr>
+                <w:color w:val="FF0000"/>
+              </w:rPr>
               <w:t>13,2</w:t>
             </w:r>
           </w:p>
@@ -2148,8 +2679,14 @@
             <w:pPr>
               <w:spacing w:after="0" w:line="240" w:lineRule="auto"/>
               <w:cnfStyle w:val="000000100000" w:firstRow="0" w:lastRow="0" w:firstColumn="0" w:lastColumn="0" w:oddVBand="0" w:evenVBand="0" w:oddHBand="1" w:evenHBand="0" w:firstRowFirstColumn="0" w:firstRowLastColumn="0" w:lastRowFirstColumn="0" w:lastRowLastColumn="0"/>
-            </w:pPr>
-            <w:r>
+              <w:rPr>
+                <w:color w:val="FF0000"/>
+              </w:rPr>
+            </w:pPr>
+            <w:r>
+              <w:rPr>
+                <w:color w:val="FF0000"/>
+              </w:rPr>
               <w:t>92,2</w:t>
             </w:r>
           </w:p>
@@ -2163,8 +2700,14 @@
             <w:pPr>
               <w:spacing w:after="0" w:line="240" w:lineRule="auto"/>
               <w:cnfStyle w:val="000000100000" w:firstRow="0" w:lastRow="0" w:firstColumn="0" w:lastColumn="0" w:oddVBand="0" w:evenVBand="0" w:oddHBand="1" w:evenHBand="0" w:firstRowFirstColumn="0" w:firstRowLastColumn="0" w:lastRowFirstColumn="0" w:lastRowLastColumn="0"/>
-            </w:pPr>
-            <w:r>
+              <w:rPr>
+                <w:color w:val="FF0000"/>
+              </w:rPr>
+            </w:pPr>
+            <w:r>
+              <w:rPr>
+                <w:color w:val="FF0000"/>
+              </w:rPr>
               <w:t>2,2</w:t>
             </w:r>
           </w:p>
@@ -2180,8 +2723,14 @@
           <w:p>
             <w:pPr>
               <w:spacing w:after="0" w:line="240" w:lineRule="auto"/>
-            </w:pPr>
-            <w:r>
+              <w:rPr>
+                <w:color w:val="FF0000"/>
+              </w:rPr>
+            </w:pPr>
+            <w:r>
+              <w:rPr>
+                <w:color w:val="FF0000"/>
+              </w:rPr>
               <w:t>транспортные средства</w:t>
             </w:r>
           </w:p>
@@ -2195,8 +2744,14 @@
             <w:pPr>
               <w:spacing w:after="0" w:line="240" w:lineRule="auto"/>
               <w:cnfStyle w:val="000000000000" w:firstRow="0" w:lastRow="0" w:firstColumn="0" w:lastColumn="0" w:oddVBand="0" w:evenVBand="0" w:oddHBand="0" w:evenHBand="0" w:firstRowFirstColumn="0" w:firstRowLastColumn="0" w:lastRowFirstColumn="0" w:lastRowLastColumn="0"/>
-            </w:pPr>
-            <w:r>
+              <w:rPr>
+                <w:color w:val="FF0000"/>
+              </w:rPr>
+            </w:pPr>
+            <w:r>
+              <w:rPr>
+                <w:color w:val="FF0000"/>
+              </w:rPr>
               <w:t>578,8</w:t>
             </w:r>
           </w:p>
@@ -2210,8 +2765,14 @@
             <w:pPr>
               <w:spacing w:after="0" w:line="240" w:lineRule="auto"/>
               <w:cnfStyle w:val="000000000000" w:firstRow="0" w:lastRow="0" w:firstColumn="0" w:lastColumn="0" w:oddVBand="0" w:evenVBand="0" w:oddHBand="0" w:evenHBand="0" w:firstRowFirstColumn="0" w:firstRowLastColumn="0" w:lastRowFirstColumn="0" w:lastRowLastColumn="0"/>
-            </w:pPr>
-            <w:r>
+              <w:rPr>
+                <w:color w:val="FF0000"/>
+              </w:rPr>
+            </w:pPr>
+            <w:r>
+              <w:rPr>
+                <w:color w:val="FF0000"/>
+              </w:rPr>
               <w:t>560,8</w:t>
             </w:r>
           </w:p>
@@ -2225,8 +2786,14 @@
             <w:pPr>
               <w:spacing w:after="0" w:line="240" w:lineRule="auto"/>
               <w:cnfStyle w:val="000000000000" w:firstRow="0" w:lastRow="0" w:firstColumn="0" w:lastColumn="0" w:oddVBand="0" w:evenVBand="0" w:oddHBand="0" w:evenHBand="0" w:firstRowFirstColumn="0" w:firstRowLastColumn="0" w:lastRowFirstColumn="0" w:lastRowLastColumn="0"/>
-            </w:pPr>
-            <w:r>
+              <w:rPr>
+                <w:color w:val="FF0000"/>
+              </w:rPr>
+            </w:pPr>
+            <w:r>
+              <w:rPr>
+                <w:color w:val="FF0000"/>
+              </w:rPr>
               <w:t>18,0</w:t>
             </w:r>
           </w:p>
@@ -2240,8 +2807,14 @@
             <w:pPr>
               <w:spacing w:after="0" w:line="240" w:lineRule="auto"/>
               <w:cnfStyle w:val="000000000000" w:firstRow="0" w:lastRow="0" w:firstColumn="0" w:lastColumn="0" w:oddVBand="0" w:evenVBand="0" w:oddHBand="0" w:evenHBand="0" w:firstRowFirstColumn="0" w:firstRowLastColumn="0" w:lastRowFirstColumn="0" w:lastRowLastColumn="0"/>
-            </w:pPr>
-            <w:r>
+              <w:rPr>
+                <w:color w:val="FF0000"/>
+              </w:rPr>
+            </w:pPr>
+            <w:r>
+              <w:rPr>
+                <w:color w:val="FF0000"/>
+              </w:rPr>
               <w:t>84,4</w:t>
             </w:r>
           </w:p>
@@ -2255,8 +2828,14 @@
             <w:pPr>
               <w:spacing w:after="0" w:line="240" w:lineRule="auto"/>
               <w:cnfStyle w:val="000000000000" w:firstRow="0" w:lastRow="0" w:firstColumn="0" w:lastColumn="0" w:oddVBand="0" w:evenVBand="0" w:oddHBand="0" w:evenHBand="0" w:firstRowFirstColumn="0" w:firstRowLastColumn="0" w:lastRowFirstColumn="0" w:lastRowLastColumn="0"/>
-            </w:pPr>
-            <w:r>
+              <w:rPr>
+                <w:color w:val="FF0000"/>
+              </w:rPr>
+            </w:pPr>
+            <w:r>
+              <w:rPr>
+                <w:color w:val="FF0000"/>
+              </w:rPr>
               <w:t>3,1</w:t>
             </w:r>
           </w:p>
@@ -2275,11 +2854,20 @@
           <w:p>
             <w:pPr>
               <w:spacing w:after="0" w:line="240" w:lineRule="auto"/>
-            </w:pPr>
-            <w:r>
+              <w:rPr>
+                <w:color w:val="FF0000"/>
+              </w:rPr>
+            </w:pPr>
+            <w:r>
+              <w:rPr>
+                <w:color w:val="FF0000"/>
+              </w:rPr>
               <w:t>физико-математические </w:t>
             </w:r>
             <w:r>
+              <w:rPr>
+                <w:color w:val="FF0000"/>
+              </w:rPr>
               <w:br/>
               <w:t>специальности</w:t>
             </w:r>
@@ -2294,8 +2882,14 @@
             <w:pPr>
               <w:spacing w:after="0" w:line="240" w:lineRule="auto"/>
               <w:cnfStyle w:val="000000100000" w:firstRow="0" w:lastRow="0" w:firstColumn="0" w:lastColumn="0" w:oddVBand="0" w:evenVBand="0" w:oddHBand="1" w:evenHBand="0" w:firstRowFirstColumn="0" w:firstRowLastColumn="0" w:lastRowFirstColumn="0" w:lastRowLastColumn="0"/>
-            </w:pPr>
-            <w:r>
+              <w:rPr>
+                <w:color w:val="FF0000"/>
+              </w:rPr>
+            </w:pPr>
+            <w:r>
+              <w:rPr>
+                <w:color w:val="FF0000"/>
+              </w:rPr>
               <w:t>447,6</w:t>
             </w:r>
           </w:p>
@@ -2309,8 +2903,14 @@
             <w:pPr>
               <w:spacing w:after="0" w:line="240" w:lineRule="auto"/>
               <w:cnfStyle w:val="000000100000" w:firstRow="0" w:lastRow="0" w:firstColumn="0" w:lastColumn="0" w:oddVBand="0" w:evenVBand="0" w:oddHBand="1" w:evenHBand="0" w:firstRowFirstColumn="0" w:firstRowLastColumn="0" w:lastRowFirstColumn="0" w:lastRowLastColumn="0"/>
-            </w:pPr>
-            <w:r>
+              <w:rPr>
+                <w:color w:val="FF0000"/>
+              </w:rPr>
+            </w:pPr>
+            <w:r>
+              <w:rPr>
+                <w:color w:val="FF0000"/>
+              </w:rPr>
               <w:t>437,6</w:t>
             </w:r>
           </w:p>
@@ -2324,8 +2924,14 @@
             <w:pPr>
               <w:spacing w:after="0" w:line="240" w:lineRule="auto"/>
               <w:cnfStyle w:val="000000100000" w:firstRow="0" w:lastRow="0" w:firstColumn="0" w:lastColumn="0" w:oddVBand="0" w:evenVBand="0" w:oddHBand="1" w:evenHBand="0" w:firstRowFirstColumn="0" w:firstRowLastColumn="0" w:lastRowFirstColumn="0" w:lastRowLastColumn="0"/>
-            </w:pPr>
-            <w:r>
+              <w:rPr>
+                <w:color w:val="FF0000"/>
+              </w:rPr>
+            </w:pPr>
+            <w:r>
+              <w:rPr>
+                <w:color w:val="FF0000"/>
+              </w:rPr>
               <w:t>10,0</w:t>
             </w:r>
           </w:p>
@@ -2339,8 +2945,14 @@
             <w:pPr>
               <w:spacing w:after="0" w:line="240" w:lineRule="auto"/>
               <w:cnfStyle w:val="000000100000" w:firstRow="0" w:lastRow="0" w:firstColumn="0" w:lastColumn="0" w:oddVBand="0" w:evenVBand="0" w:oddHBand="1" w:evenHBand="0" w:firstRowFirstColumn="0" w:firstRowLastColumn="0" w:lastRowFirstColumn="0" w:lastRowLastColumn="0"/>
-            </w:pPr>
-            <w:r>
+              <w:rPr>
+                <w:color w:val="FF0000"/>
+              </w:rPr>
+            </w:pPr>
+            <w:r>
+              <w:rPr>
+                <w:color w:val="FF0000"/>
+              </w:rPr>
               <w:t>84,5</w:t>
             </w:r>
           </w:p>
@@ -2354,8 +2966,14 @@
             <w:pPr>
               <w:spacing w:after="0" w:line="240" w:lineRule="auto"/>
               <w:cnfStyle w:val="000000100000" w:firstRow="0" w:lastRow="0" w:firstColumn="0" w:lastColumn="0" w:oddVBand="0" w:evenVBand="0" w:oddHBand="1" w:evenHBand="0" w:firstRowFirstColumn="0" w:firstRowLastColumn="0" w:lastRowFirstColumn="0" w:lastRowLastColumn="0"/>
-            </w:pPr>
-            <w:r>
+              <w:rPr>
+                <w:color w:val="FF0000"/>
+              </w:rPr>
+            </w:pPr>
+            <w:r>
+              <w:rPr>
+                <w:color w:val="FF0000"/>
+              </w:rPr>
               <w:t>2,2</w:t>
             </w:r>
           </w:p>
@@ -2371,11 +2989,20 @@
           <w:p>
             <w:pPr>
               <w:spacing w:after="0" w:line="240" w:lineRule="auto"/>
-            </w:pPr>
-            <w:r>
+              <w:rPr>
+                <w:color w:val="FF0000"/>
+              </w:rPr>
+            </w:pPr>
+            <w:r>
+              <w:rPr>
+                <w:color w:val="FF0000"/>
+              </w:rPr>
               <w:t>электронная техника, </w:t>
             </w:r>
             <w:r>
+              <w:rPr>
+                <w:color w:val="FF0000"/>
+              </w:rPr>
               <w:br/>
               <w:t>радиотехника и связь</w:t>
             </w:r>
@@ -2390,8 +3017,14 @@
             <w:pPr>
               <w:spacing w:after="0" w:line="240" w:lineRule="auto"/>
               <w:cnfStyle w:val="000000000000" w:firstRow="0" w:lastRow="0" w:firstColumn="0" w:lastColumn="0" w:oddVBand="0" w:evenVBand="0" w:oddHBand="0" w:evenHBand="0" w:firstRowFirstColumn="0" w:firstRowLastColumn="0" w:lastRowFirstColumn="0" w:lastRowLastColumn="0"/>
-            </w:pPr>
-            <w:r>
+              <w:rPr>
+                <w:color w:val="FF0000"/>
+              </w:rPr>
+            </w:pPr>
+            <w:r>
+              <w:rPr>
+                <w:color w:val="FF0000"/>
+              </w:rPr>
               <w:t>464,3</w:t>
             </w:r>
           </w:p>
@@ -2405,8 +3038,14 @@
             <w:pPr>
               <w:spacing w:after="0" w:line="240" w:lineRule="auto"/>
               <w:cnfStyle w:val="000000000000" w:firstRow="0" w:lastRow="0" w:firstColumn="0" w:lastColumn="0" w:oddVBand="0" w:evenVBand="0" w:oddHBand="0" w:evenHBand="0" w:firstRowFirstColumn="0" w:firstRowLastColumn="0" w:lastRowFirstColumn="0" w:lastRowLastColumn="0"/>
-            </w:pPr>
-            <w:r>
+              <w:rPr>
+                <w:color w:val="FF0000"/>
+              </w:rPr>
+            </w:pPr>
+            <w:r>
+              <w:rPr>
+                <w:color w:val="FF0000"/>
+              </w:rPr>
               <w:t>450,1</w:t>
             </w:r>
           </w:p>
@@ -2420,8 +3059,14 @@
             <w:pPr>
               <w:spacing w:after="0" w:line="240" w:lineRule="auto"/>
               <w:cnfStyle w:val="000000000000" w:firstRow="0" w:lastRow="0" w:firstColumn="0" w:lastColumn="0" w:oddVBand="0" w:evenVBand="0" w:oddHBand="0" w:evenHBand="0" w:firstRowFirstColumn="0" w:firstRowLastColumn="0" w:lastRowFirstColumn="0" w:lastRowLastColumn="0"/>
-            </w:pPr>
-            <w:r>
+              <w:rPr>
+                <w:color w:val="FF0000"/>
+              </w:rPr>
+            </w:pPr>
+            <w:r>
+              <w:rPr>
+                <w:color w:val="FF0000"/>
+              </w:rPr>
               <w:t>14,2</w:t>
             </w:r>
           </w:p>
@@ -2435,8 +3080,14 @@
             <w:pPr>
               <w:spacing w:after="0" w:line="240" w:lineRule="auto"/>
               <w:cnfStyle w:val="000000000000" w:firstRow="0" w:lastRow="0" w:firstColumn="0" w:lastColumn="0" w:oddVBand="0" w:evenVBand="0" w:oddHBand="0" w:evenHBand="0" w:firstRowFirstColumn="0" w:firstRowLastColumn="0" w:lastRowFirstColumn="0" w:lastRowLastColumn="0"/>
-            </w:pPr>
-            <w:r>
+              <w:rPr>
+                <w:color w:val="FF0000"/>
+              </w:rPr>
+            </w:pPr>
+            <w:r>
+              <w:rPr>
+                <w:color w:val="FF0000"/>
+              </w:rPr>
               <w:t>80,9</w:t>
             </w:r>
           </w:p>
@@ -2450,8 +3101,14 @@
             <w:pPr>
               <w:spacing w:after="0" w:line="240" w:lineRule="auto"/>
               <w:cnfStyle w:val="000000000000" w:firstRow="0" w:lastRow="0" w:firstColumn="0" w:lastColumn="0" w:oddVBand="0" w:evenVBand="0" w:oddHBand="0" w:evenHBand="0" w:firstRowFirstColumn="0" w:firstRowLastColumn="0" w:lastRowFirstColumn="0" w:lastRowLastColumn="0"/>
-            </w:pPr>
-            <w:r>
+              <w:rPr>
+                <w:color w:val="FF0000"/>
+              </w:rPr>
+            </w:pPr>
+            <w:r>
+              <w:rPr>
+                <w:color w:val="FF0000"/>
+              </w:rPr>
               <w:t>3,1</w:t>
             </w:r>
           </w:p>
@@ -2470,8 +3127,14 @@
           <w:p>
             <w:pPr>
               <w:spacing w:after="0" w:line="240" w:lineRule="auto"/>
-            </w:pPr>
-            <w:r>
+              <w:rPr>
+                <w:color w:val="FF0000"/>
+              </w:rPr>
+            </w:pPr>
+            <w:r>
+              <w:rPr>
+                <w:color w:val="FF0000"/>
+              </w:rPr>
               <w:t>культура и искусство</w:t>
             </w:r>
           </w:p>
@@ -2485,8 +3148,14 @@
             <w:pPr>
               <w:spacing w:after="0" w:line="240" w:lineRule="auto"/>
               <w:cnfStyle w:val="000000100000" w:firstRow="0" w:lastRow="0" w:firstColumn="0" w:lastColumn="0" w:oddVBand="0" w:evenVBand="0" w:oddHBand="1" w:evenHBand="0" w:firstRowFirstColumn="0" w:firstRowLastColumn="0" w:lastRowFirstColumn="0" w:lastRowLastColumn="0"/>
-            </w:pPr>
-            <w:r>
+              <w:rPr>
+                <w:color w:val="FF0000"/>
+              </w:rPr>
+            </w:pPr>
+            <w:r>
+              <w:rPr>
+                <w:color w:val="FF0000"/>
+              </w:rPr>
               <w:t>423,1</w:t>
             </w:r>
           </w:p>
@@ -2500,8 +3169,14 @@
             <w:pPr>
               <w:spacing w:after="0" w:line="240" w:lineRule="auto"/>
               <w:cnfStyle w:val="000000100000" w:firstRow="0" w:lastRow="0" w:firstColumn="0" w:lastColumn="0" w:oddVBand="0" w:evenVBand="0" w:oddHBand="1" w:evenHBand="0" w:firstRowFirstColumn="0" w:firstRowLastColumn="0" w:lastRowFirstColumn="0" w:lastRowLastColumn="0"/>
-            </w:pPr>
-            <w:r>
+              <w:rPr>
+                <w:color w:val="FF0000"/>
+              </w:rPr>
+            </w:pPr>
+            <w:r>
+              <w:rPr>
+                <w:color w:val="FF0000"/>
+              </w:rPr>
               <w:t>410,3</w:t>
             </w:r>
           </w:p>
@@ -2515,8 +3190,14 @@
             <w:pPr>
               <w:spacing w:after="0" w:line="240" w:lineRule="auto"/>
               <w:cnfStyle w:val="000000100000" w:firstRow="0" w:lastRow="0" w:firstColumn="0" w:lastColumn="0" w:oddVBand="0" w:evenVBand="0" w:oddHBand="1" w:evenHBand="0" w:firstRowFirstColumn="0" w:firstRowLastColumn="0" w:lastRowFirstColumn="0" w:lastRowLastColumn="0"/>
-            </w:pPr>
-            <w:r>
+              <w:rPr>
+                <w:color w:val="FF0000"/>
+              </w:rPr>
+            </w:pPr>
+            <w:r>
+              <w:rPr>
+                <w:color w:val="FF0000"/>
+              </w:rPr>
               <w:t>12,7</w:t>
             </w:r>
           </w:p>
@@ -2530,8 +3211,14 @@
             <w:pPr>
               <w:spacing w:after="0" w:line="240" w:lineRule="auto"/>
               <w:cnfStyle w:val="000000100000" w:firstRow="0" w:lastRow="0" w:firstColumn="0" w:lastColumn="0" w:oddVBand="0" w:evenVBand="0" w:oddHBand="1" w:evenHBand="0" w:firstRowFirstColumn="0" w:firstRowLastColumn="0" w:lastRowFirstColumn="0" w:lastRowLastColumn="0"/>
-            </w:pPr>
-            <w:r>
+              <w:rPr>
+                <w:color w:val="FF0000"/>
+              </w:rPr>
+            </w:pPr>
+            <w:r>
+              <w:rPr>
+                <w:color w:val="FF0000"/>
+              </w:rPr>
               <w:t>80,3</w:t>
             </w:r>
           </w:p>
@@ -2545,8 +3232,14 @@
             <w:pPr>
               <w:spacing w:after="0" w:line="240" w:lineRule="auto"/>
               <w:cnfStyle w:val="000000100000" w:firstRow="0" w:lastRow="0" w:firstColumn="0" w:lastColumn="0" w:oddVBand="0" w:evenVBand="0" w:oddHBand="1" w:evenHBand="0" w:firstRowFirstColumn="0" w:firstRowLastColumn="0" w:lastRowFirstColumn="0" w:lastRowLastColumn="0"/>
-            </w:pPr>
-            <w:r>
+              <w:rPr>
+                <w:color w:val="FF0000"/>
+              </w:rPr>
+            </w:pPr>
+            <w:r>
+              <w:rPr>
+                <w:color w:val="FF0000"/>
+              </w:rPr>
               <w:t>3,0</w:t>
             </w:r>
           </w:p>
@@ -2556,6 +3249,9 @@
     <w:p>
       <w:pPr>
         <w:ind w:firstLine="0"/>
+        <w:rPr>
+          <w:color w:val="FF0000"/>
+        </w:rPr>
       </w:pPr>
     </w:p>
     <w:sectPr>
